--- a/VENDEDORES/LINS/diciembre/DIC122020lins.docx
+++ b/VENDEDORES/LINS/diciembre/DIC122020lins.docx
@@ -1,6 +1,6 @@
 
 <file path=word/document.xml><?xml version="1.0" encoding="utf-8"?>
-<w:document xmlns:wpc="http://schemas.microsoft.com/office/word/2010/wordprocessingCanvas" xmlns:mc="http://schemas.openxmlformats.org/markup-compatibility/2006" xmlns:o="urn:schemas-microsoft-com:office:office" xmlns:r="http://schemas.openxmlformats.org/officeDocument/2006/relationships" xmlns:m="http://schemas.openxmlformats.org/officeDocument/2006/math" xmlns:v="urn:schemas-microsoft-com:vml" xmlns:wp14="http://schemas.microsoft.com/office/word/2010/wordprocessingDrawing" xmlns:wp="http://schemas.openxmlformats.org/drawingml/2006/wordprocessingDrawing" xmlns:w10="urn:schemas-microsoft-com:office:word" xmlns:w="http://schemas.openxmlformats.org/wordprocessingml/2006/main" xmlns:w14="http://schemas.microsoft.com/office/word/2010/wordml" xmlns:w15="http://schemas.microsoft.com/office/word/2012/wordml" xmlns:wpg="http://schemas.microsoft.com/office/word/2010/wordprocessingGroup" xmlns:wpi="http://schemas.microsoft.com/office/word/2010/wordprocessingInk" xmlns:wne="http://schemas.microsoft.com/office/word/2006/wordml" xmlns:wps="http://schemas.microsoft.com/office/word/2010/wordprocessingShape" mc:Ignorable="w14 w15 wp14">
+<w:document xmlns:wpc="http://schemas.microsoft.com/office/word/2010/wordprocessingCanvas" xmlns:cx="http://schemas.microsoft.com/office/drawing/2014/chartex" xmlns:mc="http://schemas.openxmlformats.org/markup-compatibility/2006" xmlns:o="urn:schemas-microsoft-com:office:office" xmlns:r="http://schemas.openxmlformats.org/officeDocument/2006/relationships" xmlns:m="http://schemas.openxmlformats.org/officeDocument/2006/math" xmlns:v="urn:schemas-microsoft-com:vml" xmlns:wp14="http://schemas.microsoft.com/office/word/2010/wordprocessingDrawing" xmlns:wp="http://schemas.openxmlformats.org/drawingml/2006/wordprocessingDrawing" xmlns:w10="urn:schemas-microsoft-com:office:word" xmlns:w="http://schemas.openxmlformats.org/wordprocessingml/2006/main" xmlns:w14="http://schemas.microsoft.com/office/word/2010/wordml" xmlns:w15="http://schemas.microsoft.com/office/word/2012/wordml" xmlns:w16se="http://schemas.microsoft.com/office/word/2015/wordml/symex" xmlns:wpg="http://schemas.microsoft.com/office/word/2010/wordprocessingGroup" xmlns:wpi="http://schemas.microsoft.com/office/word/2010/wordprocessingInk" xmlns:wne="http://schemas.microsoft.com/office/word/2006/wordml" xmlns:wps="http://schemas.microsoft.com/office/word/2010/wordprocessingShape" mc:Ignorable="w14 w15 w16se wp14">
   <w:body>
     <w:p>
       <w:pPr>
@@ -61,8 +61,10 @@
         <w:rPr>
           <w:lang w:val="es-MX"/>
         </w:rPr>
-        <w:t>11</w:t>
+        <w:t>12</w:t>
       </w:r>
+      <w:bookmarkStart w:id="0" w:name="_GoBack"/>
+      <w:bookmarkEnd w:id="0"/>
       <w:r>
         <w:rPr>
           <w:lang w:val="es-MX"/>
@@ -296,6 +298,12 @@
               </w:rPr>
               <w:t>32</w:t>
             </w:r>
+            <w:r>
+              <w:rPr>
+                <w:lang w:val="es-MX"/>
+              </w:rPr>
+              <w:t>+8</w:t>
+            </w:r>
           </w:p>
         </w:tc>
         <w:tc>
@@ -311,7 +319,7 @@
             <w:r>
               <w:rPr>
                 <w:noProof/>
-                <w:lang w:val="es-CO" w:eastAsia="es-CO"/>
+                <w:lang w:val="en-US"/>
               </w:rPr>
               <w:drawing>
                 <wp:anchor distT="0" distB="0" distL="114300" distR="114300" simplePos="0" relativeHeight="251657728" behindDoc="1" locked="0" layoutInCell="1" allowOverlap="1" wp14:anchorId="6611BFCB" wp14:editId="51F7C73B">
@@ -1729,6 +1737,12 @@
               </w:rPr>
               <w:t>3</w:t>
             </w:r>
+            <w:r>
+              <w:rPr>
+                <w:lang w:val="es-MX"/>
+              </w:rPr>
+              <w:t>+6</w:t>
+            </w:r>
           </w:p>
         </w:tc>
         <w:tc>
@@ -1953,6 +1967,12 @@
                 <w:lang w:val="es-MX"/>
               </w:rPr>
             </w:pPr>
+            <w:r>
+              <w:rPr>
+                <w:lang w:val="es-MX"/>
+              </w:rPr>
+              <w:t>+5</w:t>
+            </w:r>
           </w:p>
         </w:tc>
         <w:tc>
@@ -2666,6 +2686,156 @@
               </w:rPr>
               <w:t>2</w:t>
             </w:r>
+            <w:r>
+              <w:rPr>
+                <w:lang w:val="es-MX"/>
+              </w:rPr>
+              <w:t>+2</w:t>
+            </w:r>
+          </w:p>
+        </w:tc>
+        <w:tc>
+          <w:tcPr>
+            <w:tcW w:w="1418" w:type="dxa"/>
+          </w:tcPr>
+          <w:p>
+            <w:pPr>
+              <w:jc w:val="center"/>
+              <w:rPr>
+                <w:lang w:val="es-MX"/>
+              </w:rPr>
+            </w:pPr>
+          </w:p>
+        </w:tc>
+        <w:tc>
+          <w:tcPr>
+            <w:tcW w:w="1417" w:type="dxa"/>
+          </w:tcPr>
+          <w:p>
+            <w:pPr>
+              <w:jc w:val="center"/>
+              <w:rPr>
+                <w:lang w:val="es-MX"/>
+              </w:rPr>
+            </w:pPr>
+          </w:p>
+        </w:tc>
+        <w:tc>
+          <w:tcPr>
+            <w:tcW w:w="3545" w:type="dxa"/>
+          </w:tcPr>
+          <w:p>
+            <w:pPr>
+              <w:rPr>
+                <w:lang w:val="es-MX"/>
+              </w:rPr>
+            </w:pPr>
+          </w:p>
+        </w:tc>
+      </w:tr>
+      <w:tr>
+        <w:tc>
+          <w:tcPr>
+            <w:tcW w:w="2660" w:type="dxa"/>
+          </w:tcPr>
+          <w:p>
+            <w:pPr>
+              <w:jc w:val="center"/>
+              <w:rPr>
+                <w:lang w:val="es-MX"/>
+              </w:rPr>
+            </w:pPr>
+            <w:r>
+              <w:rPr>
+                <w:lang w:val="es-MX"/>
+              </w:rPr>
+              <w:t>Quiururgica de encaje</w:t>
+            </w:r>
+          </w:p>
+        </w:tc>
+        <w:tc>
+          <w:tcPr>
+            <w:tcW w:w="992" w:type="dxa"/>
+          </w:tcPr>
+          <w:p>
+            <w:pPr>
+              <w:jc w:val="center"/>
+              <w:rPr>
+                <w:lang w:val="es-MX"/>
+              </w:rPr>
+            </w:pPr>
+            <w:r>
+              <w:rPr>
+                <w:lang w:val="es-MX"/>
+              </w:rPr>
+              <w:t>+5</w:t>
+            </w:r>
+          </w:p>
+        </w:tc>
+        <w:tc>
+          <w:tcPr>
+            <w:tcW w:w="1418" w:type="dxa"/>
+          </w:tcPr>
+          <w:p>
+            <w:pPr>
+              <w:jc w:val="center"/>
+              <w:rPr>
+                <w:lang w:val="es-MX"/>
+              </w:rPr>
+            </w:pPr>
+          </w:p>
+        </w:tc>
+        <w:tc>
+          <w:tcPr>
+            <w:tcW w:w="1417" w:type="dxa"/>
+          </w:tcPr>
+          <w:p>
+            <w:pPr>
+              <w:jc w:val="center"/>
+              <w:rPr>
+                <w:lang w:val="es-MX"/>
+              </w:rPr>
+            </w:pPr>
+          </w:p>
+        </w:tc>
+        <w:tc>
+          <w:tcPr>
+            <w:tcW w:w="3545" w:type="dxa"/>
+          </w:tcPr>
+          <w:p>
+            <w:pPr>
+              <w:rPr>
+                <w:lang w:val="es-MX"/>
+              </w:rPr>
+            </w:pPr>
+          </w:p>
+        </w:tc>
+      </w:tr>
+      <w:tr>
+        <w:tc>
+          <w:tcPr>
+            <w:tcW w:w="2660" w:type="dxa"/>
+          </w:tcPr>
+          <w:p>
+            <w:pPr>
+              <w:jc w:val="center"/>
+              <w:rPr>
+                <w:lang w:val="es-MX"/>
+              </w:rPr>
+            </w:pPr>
+          </w:p>
+        </w:tc>
+        <w:tc>
+          <w:tcPr>
+            <w:tcW w:w="992" w:type="dxa"/>
+          </w:tcPr>
+          <w:p>
+            <w:pPr>
+              <w:jc w:val="center"/>
+              <w:rPr>
+                <w:lang w:val="es-MX"/>
+              </w:rPr>
+            </w:pPr>
           </w:p>
         </w:tc>
         <w:tc>
@@ -2833,8 +3003,6 @@
         </w:rPr>
         <w:t xml:space="preserve">  </w:t>
       </w:r>
-      <w:bookmarkStart w:id="0" w:name="_GoBack"/>
-      <w:bookmarkEnd w:id="0"/>
     </w:p>
     <w:sectPr>
       <w:pgSz w:w="11906" w:h="16838"/>
@@ -2847,7 +3015,7 @@
 </file>
 
 <file path=word/endnotes.xml><?xml version="1.0" encoding="utf-8"?>
-<w:endnotes xmlns:wpc="http://schemas.microsoft.com/office/word/2010/wordprocessingCanvas" xmlns:mc="http://schemas.openxmlformats.org/markup-compatibility/2006" xmlns:o="urn:schemas-microsoft-com:office:office" xmlns:r="http://schemas.openxmlformats.org/officeDocument/2006/relationships" xmlns:m="http://schemas.openxmlformats.org/officeDocument/2006/math" xmlns:v="urn:schemas-microsoft-com:vml" xmlns:wp14="http://schemas.microsoft.com/office/word/2010/wordprocessingDrawing" xmlns:wp="http://schemas.openxmlformats.org/drawingml/2006/wordprocessingDrawing" xmlns:w10="urn:schemas-microsoft-com:office:word" xmlns:w="http://schemas.openxmlformats.org/wordprocessingml/2006/main" xmlns:w14="http://schemas.microsoft.com/office/word/2010/wordml" xmlns:w15="http://schemas.microsoft.com/office/word/2012/wordml" xmlns:wpg="http://schemas.microsoft.com/office/word/2010/wordprocessingGroup" xmlns:wpi="http://schemas.microsoft.com/office/word/2010/wordprocessingInk" xmlns:wne="http://schemas.microsoft.com/office/word/2006/wordml" xmlns:wps="http://schemas.microsoft.com/office/word/2010/wordprocessingShape" mc:Ignorable="w14 w15 wp14">
+<w:endnotes xmlns:wpc="http://schemas.microsoft.com/office/word/2010/wordprocessingCanvas" xmlns:cx="http://schemas.microsoft.com/office/drawing/2014/chartex" xmlns:mc="http://schemas.openxmlformats.org/markup-compatibility/2006" xmlns:o="urn:schemas-microsoft-com:office:office" xmlns:r="http://schemas.openxmlformats.org/officeDocument/2006/relationships" xmlns:m="http://schemas.openxmlformats.org/officeDocument/2006/math" xmlns:v="urn:schemas-microsoft-com:vml" xmlns:wp14="http://schemas.microsoft.com/office/word/2010/wordprocessingDrawing" xmlns:wp="http://schemas.openxmlformats.org/drawingml/2006/wordprocessingDrawing" xmlns:w10="urn:schemas-microsoft-com:office:word" xmlns:w="http://schemas.openxmlformats.org/wordprocessingml/2006/main" xmlns:w14="http://schemas.microsoft.com/office/word/2010/wordml" xmlns:w15="http://schemas.microsoft.com/office/word/2012/wordml" xmlns:w16se="http://schemas.microsoft.com/office/word/2015/wordml/symex" xmlns:wpg="http://schemas.microsoft.com/office/word/2010/wordprocessingGroup" xmlns:wpi="http://schemas.microsoft.com/office/word/2010/wordprocessingInk" xmlns:wne="http://schemas.microsoft.com/office/word/2006/wordml" xmlns:wps="http://schemas.microsoft.com/office/word/2010/wordprocessingShape" mc:Ignorable="w14 w15 w16se wp14">
   <w:endnote w:type="separator" w:id="-1">
     <w:p>
       <w:pPr>
@@ -2872,7 +3040,7 @@
 </file>
 
 <file path=word/footnotes.xml><?xml version="1.0" encoding="utf-8"?>
-<w:footnotes xmlns:wpc="http://schemas.microsoft.com/office/word/2010/wordprocessingCanvas" xmlns:mc="http://schemas.openxmlformats.org/markup-compatibility/2006" xmlns:o="urn:schemas-microsoft-com:office:office" xmlns:r="http://schemas.openxmlformats.org/officeDocument/2006/relationships" xmlns:m="http://schemas.openxmlformats.org/officeDocument/2006/math" xmlns:v="urn:schemas-microsoft-com:vml" xmlns:wp14="http://schemas.microsoft.com/office/word/2010/wordprocessingDrawing" xmlns:wp="http://schemas.openxmlformats.org/drawingml/2006/wordprocessingDrawing" xmlns:w10="urn:schemas-microsoft-com:office:word" xmlns:w="http://schemas.openxmlformats.org/wordprocessingml/2006/main" xmlns:w14="http://schemas.microsoft.com/office/word/2010/wordml" xmlns:w15="http://schemas.microsoft.com/office/word/2012/wordml" xmlns:wpg="http://schemas.microsoft.com/office/word/2010/wordprocessingGroup" xmlns:wpi="http://schemas.microsoft.com/office/word/2010/wordprocessingInk" xmlns:wne="http://schemas.microsoft.com/office/word/2006/wordml" xmlns:wps="http://schemas.microsoft.com/office/word/2010/wordprocessingShape" mc:Ignorable="w14 w15 wp14">
+<w:footnotes xmlns:wpc="http://schemas.microsoft.com/office/word/2010/wordprocessingCanvas" xmlns:cx="http://schemas.microsoft.com/office/drawing/2014/chartex" xmlns:mc="http://schemas.openxmlformats.org/markup-compatibility/2006" xmlns:o="urn:schemas-microsoft-com:office:office" xmlns:r="http://schemas.openxmlformats.org/officeDocument/2006/relationships" xmlns:m="http://schemas.openxmlformats.org/officeDocument/2006/math" xmlns:v="urn:schemas-microsoft-com:vml" xmlns:wp14="http://schemas.microsoft.com/office/word/2010/wordprocessingDrawing" xmlns:wp="http://schemas.openxmlformats.org/drawingml/2006/wordprocessingDrawing" xmlns:w10="urn:schemas-microsoft-com:office:word" xmlns:w="http://schemas.openxmlformats.org/wordprocessingml/2006/main" xmlns:w14="http://schemas.microsoft.com/office/word/2010/wordml" xmlns:w15="http://schemas.microsoft.com/office/word/2012/wordml" xmlns:w16se="http://schemas.microsoft.com/office/word/2015/wordml/symex" xmlns:wpg="http://schemas.microsoft.com/office/word/2010/wordprocessingGroup" xmlns:wpi="http://schemas.microsoft.com/office/word/2010/wordprocessingInk" xmlns:wne="http://schemas.microsoft.com/office/word/2006/wordml" xmlns:wps="http://schemas.microsoft.com/office/word/2010/wordprocessingShape" mc:Ignorable="w14 w15 w16se wp14">
   <w:footnote w:type="separator" w:id="-1">
     <w:p>
       <w:pPr>
@@ -2897,7 +3065,7 @@
 </file>
 
 <file path=word/styles.xml><?xml version="1.0" encoding="utf-8"?>
-<w:styles xmlns:mc="http://schemas.openxmlformats.org/markup-compatibility/2006" xmlns:r="http://schemas.openxmlformats.org/officeDocument/2006/relationships" xmlns:w="http://schemas.openxmlformats.org/wordprocessingml/2006/main" xmlns:w14="http://schemas.microsoft.com/office/word/2010/wordml" xmlns:w15="http://schemas.microsoft.com/office/word/2012/wordml" mc:Ignorable="w14 w15">
+<w:styles xmlns:mc="http://schemas.openxmlformats.org/markup-compatibility/2006" xmlns:r="http://schemas.openxmlformats.org/officeDocument/2006/relationships" xmlns:w="http://schemas.openxmlformats.org/wordprocessingml/2006/main" xmlns:w14="http://schemas.microsoft.com/office/word/2010/wordml" xmlns:w15="http://schemas.microsoft.com/office/word/2012/wordml" xmlns:w16se="http://schemas.microsoft.com/office/word/2015/wordml/symex" mc:Ignorable="w14 w15 w16se">
   <w:docDefaults>
     <w:rPrDefault>
       <w:rPr>
@@ -3702,7 +3870,7 @@
 </file>
 
 <file path=customXml/itemProps1.xml><?xml version="1.0" encoding="utf-8"?>
-<ds:datastoreItem xmlns:ds="http://schemas.openxmlformats.org/officeDocument/2006/customXml" ds:itemID="{50862A82-1AC5-44B1-89C2-FB929D405EF7}">
+<ds:datastoreItem xmlns:ds="http://schemas.openxmlformats.org/officeDocument/2006/customXml" ds:itemID="{98CB4246-AA39-43BA-9917-5871D3009A58}">
   <ds:schemaRefs>
     <ds:schemaRef ds:uri="http://schemas.openxmlformats.org/officeDocument/2006/bibliography"/>
   </ds:schemaRefs>
